--- a/IKVideos/Strings/ActualClass.docx
+++ b/IKVideos/Strings/ActualClass.docx
@@ -186,15 +186,7 @@
     <w:p>
       <w:r>
         <w:lastRenderedPageBreak/>
-        <w:t xml:space="preserve">Space Complexity: </w:t>
-      </w:r>
-      <w:proofErr w:type="gramStart"/>
-      <w:r>
-        <w:t>O(</w:t>
-      </w:r>
-      <w:proofErr w:type="gramEnd"/>
-      <w:r>
-        <w:t>s + t)</w:t>
+        <w:t>Space Complexity: O(s + t)</w:t>
       </w:r>
     </w:p>
     <w:p>
@@ -610,15 +602,7 @@
         </w:numPr>
       </w:pPr>
       <w:r>
-        <w:t xml:space="preserve">For every </w:t>
-      </w:r>
-      <w:proofErr w:type="gramStart"/>
-      <w:r>
-        <w:t>substrings</w:t>
-      </w:r>
-      <w:proofErr w:type="gramEnd"/>
-      <w:r>
-        <w:t>, check whether it’s palindrome or not</w:t>
+        <w:t>For every substrings, check whether it’s palindrome or not</w:t>
       </w:r>
     </w:p>
     <w:p>
@@ -1382,21 +1366,7 @@
         <w:rPr>
           <w:rFonts w:ascii="Arial" w:hAnsi="Arial" w:cs="Arial"/>
         </w:rPr>
-        <w:t xml:space="preserve">Indexing is quite fast as it only </w:t>
-      </w:r>
-      <w:proofErr w:type="gramStart"/>
-      <w:r>
-        <w:rPr>
-          <w:rFonts w:ascii="Arial" w:hAnsi="Arial" w:cs="Arial"/>
-        </w:rPr>
-        <w:t>append</w:t>
-      </w:r>
-      <w:proofErr w:type="gramEnd"/>
-      <w:r>
-        <w:rPr>
-          <w:rFonts w:ascii="Arial" w:hAnsi="Arial" w:cs="Arial"/>
-        </w:rPr>
-        <w:t xml:space="preserve"> keywords as it move forwards.</w:t>
+        <w:t>Indexing is quite fast as it only append keywords as it move forwards.</w:t>
       </w:r>
     </w:p>
     <w:p>
@@ -1416,21 +1386,7 @@
         <w:rPr>
           <w:rFonts w:ascii="Arial" w:hAnsi="Arial" w:cs="Arial"/>
         </w:rPr>
-        <w:t xml:space="preserve">Searching is quite difficult as it </w:t>
-      </w:r>
-      <w:proofErr w:type="gramStart"/>
-      <w:r>
-        <w:rPr>
-          <w:rFonts w:ascii="Arial" w:hAnsi="Arial" w:cs="Arial"/>
-        </w:rPr>
-        <w:t>has to</w:t>
-      </w:r>
-      <w:proofErr w:type="gramEnd"/>
-      <w:r>
-        <w:rPr>
-          <w:rFonts w:ascii="Arial" w:hAnsi="Arial" w:cs="Arial"/>
-        </w:rPr>
-        <w:t xml:space="preserve"> look at every contents of index just to retrieve all pages related to word.</w:t>
+        <w:t>Searching is quite difficult as it has to look at every contents of index just to retrieve all pages related to word.</w:t>
       </w:r>
     </w:p>
     <w:p>
@@ -1819,6 +1775,109 @@
     </w:p>
     <w:p/>
     <w:p>
+      <w:pPr>
+        <w:pStyle w:val="Heading1"/>
+      </w:pPr>
+      <w:r>
+        <w:t>Longest Repeated Substring</w:t>
+      </w:r>
+    </w:p>
+    <w:p>
+      <w:pPr>
+        <w:pStyle w:val="ListParagraph"/>
+        <w:numPr>
+          <w:ilvl w:val="2"/>
+          <w:numId w:val="5"/>
+        </w:numPr>
+      </w:pPr>
+      <w:r>
+        <w:t xml:space="preserve">Create Suffix </w:t>
+      </w:r>
+      <w:proofErr w:type="spellStart"/>
+      <w:r>
+        <w:t>trie</w:t>
+      </w:r>
+      <w:proofErr w:type="spellEnd"/>
+    </w:p>
+    <w:p>
+      <w:pPr>
+        <w:pStyle w:val="ListParagraph"/>
+        <w:numPr>
+          <w:ilvl w:val="2"/>
+          <w:numId w:val="5"/>
+        </w:numPr>
+      </w:pPr>
+      <w:r>
+        <w:t>If dollar count &gt; than 1 then I am repeating</w:t>
+      </w:r>
+      <w:r>
+        <w:t xml:space="preserve"> so append </w:t>
+      </w:r>
+      <w:proofErr w:type="spellStart"/>
+      <w:r>
+        <w:t>my self</w:t>
+      </w:r>
+      <w:proofErr w:type="spellEnd"/>
+      <w:r>
+        <w:t>.</w:t>
+      </w:r>
+    </w:p>
+    <w:p>
+      <w:r>
+        <w:rPr>
+          <w:noProof/>
+        </w:rPr>
+        <w:drawing>
+          <wp:inline distT="0" distB="0" distL="0" distR="0" wp14:anchorId="2AED5B02" wp14:editId="52D4EAAD">
+            <wp:extent cx="5943600" cy="2816225"/>
+            <wp:effectExtent l="0" t="0" r="0" b="3175"/>
+            <wp:docPr id="15" name="Picture 15"/>
+            <wp:cNvGraphicFramePr>
+              <a:graphicFrameLocks xmlns:a="http://schemas.openxmlformats.org/drawingml/2006/main" noChangeAspect="1"/>
+            </wp:cNvGraphicFramePr>
+            <a:graphic xmlns:a="http://schemas.openxmlformats.org/drawingml/2006/main">
+              <a:graphicData uri="http://schemas.openxmlformats.org/drawingml/2006/picture">
+                <pic:pic xmlns:pic="http://schemas.openxmlformats.org/drawingml/2006/picture">
+                  <pic:nvPicPr>
+                    <pic:cNvPr id="1" name=""/>
+                    <pic:cNvPicPr/>
+                  </pic:nvPicPr>
+                  <pic:blipFill>
+                    <a:blip r:embed="rId21"/>
+                    <a:stretch>
+                      <a:fillRect/>
+                    </a:stretch>
+                  </pic:blipFill>
+                  <pic:spPr>
+                    <a:xfrm>
+                      <a:off x="0" y="0"/>
+                      <a:ext cx="5943600" cy="2816225"/>
+                    </a:xfrm>
+                    <a:prstGeom prst="rect">
+                      <a:avLst/>
+                    </a:prstGeom>
+                  </pic:spPr>
+                </pic:pic>
+              </a:graphicData>
+            </a:graphic>
+          </wp:inline>
+        </w:drawing>
+      </w:r>
+    </w:p>
+    <w:p>
+      <w:r>
+        <w:t xml:space="preserve">All substring requires suffix </w:t>
+      </w:r>
+      <w:proofErr w:type="spellStart"/>
+      <w:r>
+        <w:t>trie</w:t>
+      </w:r>
+      <w:proofErr w:type="spellEnd"/>
+      <w:r>
+        <w:t>.</w:t>
+      </w:r>
+    </w:p>
+    <w:p>
       <w:bookmarkStart w:id="0" w:name="_GoBack"/>
       <w:bookmarkEnd w:id="0"/>
     </w:p>
@@ -1839,7 +1898,7 @@
   <w:abstractNum w:abstractNumId="0" w15:restartNumberingAfterBreak="0">
     <w:nsid w:val="0C4F6ECD"/>
     <w:multiLevelType w:val="multilevel"/>
-    <w:tmpl w:val="E2F6AD7A"/>
+    <w:tmpl w:val="4D32D6F8"/>
     <w:lvl w:ilvl="0">
       <w:start w:val="1"/>
       <w:numFmt w:val="decimal"/>
@@ -1868,17 +1927,17 @@
         <w:sz w:val="20"/>
       </w:rPr>
     </w:lvl>
-    <w:lvl w:ilvl="2" w:tentative="1">
+    <w:lvl w:ilvl="2">
       <w:start w:val="1"/>
       <w:numFmt w:val="decimal"/>
-      <w:lvlText w:val="%3."/>
-      <w:lvlJc w:val="left"/>
-      <w:pPr>
-        <w:tabs>
-          <w:tab w:val="num" w:pos="2160"/>
-        </w:tabs>
+      <w:lvlText w:val="%3)"/>
+      <w:lvlJc w:val="left"/>
+      <w:pPr>
         <w:ind w:left="2160" w:hanging="360"/>
       </w:pPr>
+      <w:rPr>
+        <w:rFonts w:hint="default"/>
+      </w:rPr>
     </w:lvl>
     <w:lvl w:ilvl="3" w:tentative="1">
       <w:start w:val="1"/>
